--- a/lab2.2/1652247.docx
+++ b/lab2.2/1652247.docx
@@ -148,7 +148,6 @@
               <w:rPr>
                 <w:spacing w:val="0"/>
                 <w:position w:val="0"/>
-                <w:shd w:fill="auto" w:val="clear"/>
               </w:rPr>
             </w:pPr>
             <w:r>
@@ -189,7 +188,6 @@
               <w:rPr>
                 <w:spacing w:val="0"/>
                 <w:position w:val="0"/>
-                <w:shd w:fill="auto" w:val="clear"/>
               </w:rPr>
             </w:pPr>
             <w:r>
@@ -230,7 +228,6 @@
               <w:rPr>
                 <w:spacing w:val="0"/>
                 <w:position w:val="0"/>
-                <w:shd w:fill="auto" w:val="clear"/>
               </w:rPr>
             </w:pPr>
             <w:r>
@@ -271,7 +268,6 @@
               <w:rPr>
                 <w:spacing w:val="0"/>
                 <w:position w:val="0"/>
-                <w:shd w:fill="auto" w:val="clear"/>
               </w:rPr>
             </w:pPr>
             <w:r>
@@ -312,7 +308,6 @@
               <w:rPr>
                 <w:spacing w:val="0"/>
                 <w:position w:val="0"/>
-                <w:shd w:fill="auto" w:val="clear"/>
               </w:rPr>
             </w:pPr>
             <w:r>
@@ -423,7 +418,6 @@
               <w:rPr>
                 <w:spacing w:val="0"/>
                 <w:position w:val="0"/>
-                <w:shd w:fill="auto" w:val="clear"/>
               </w:rPr>
             </w:pPr>
             <w:r>
@@ -463,7 +457,6 @@
               <w:rPr>
                 <w:spacing w:val="0"/>
                 <w:position w:val="0"/>
-                <w:shd w:fill="auto" w:val="clear"/>
               </w:rPr>
             </w:pPr>
             <w:r>
@@ -503,7 +496,6 @@
               <w:rPr>
                 <w:spacing w:val="0"/>
                 <w:position w:val="0"/>
-                <w:shd w:fill="auto" w:val="clear"/>
               </w:rPr>
             </w:pPr>
             <w:r>
@@ -543,7 +535,6 @@
               <w:rPr>
                 <w:spacing w:val="0"/>
                 <w:position w:val="0"/>
-                <w:shd w:fill="auto" w:val="clear"/>
               </w:rPr>
             </w:pPr>
             <w:r>
@@ -583,7 +574,6 @@
               <w:rPr>
                 <w:spacing w:val="0"/>
                 <w:position w:val="0"/>
-                <w:shd w:fill="auto" w:val="clear"/>
               </w:rPr>
             </w:pPr>
             <w:r>
@@ -693,7 +683,6 @@
               <w:rPr>
                 <w:spacing w:val="0"/>
                 <w:position w:val="0"/>
-                <w:shd w:fill="auto" w:val="clear"/>
               </w:rPr>
             </w:pPr>
             <w:r>
@@ -733,7 +722,6 @@
               <w:rPr>
                 <w:spacing w:val="0"/>
                 <w:position w:val="0"/>
-                <w:shd w:fill="auto" w:val="clear"/>
               </w:rPr>
             </w:pPr>
             <w:r>
@@ -773,7 +761,6 @@
               <w:rPr>
                 <w:spacing w:val="0"/>
                 <w:position w:val="0"/>
-                <w:shd w:fill="auto" w:val="clear"/>
               </w:rPr>
             </w:pPr>
             <w:r>
@@ -819,6 +806,17 @@
                 <w:shd w:fill="auto" w:val="clear"/>
               </w:rPr>
             </w:pPr>
+            <w:r>
+              <w:rPr>
+                <w:rFonts w:ascii="Calibri" w:hAnsi="Calibri" w:cs="Calibri" w:eastAsia="Calibri"/>
+                <w:color w:val="auto"/>
+                <w:spacing w:val="0"/>
+                <w:position w:val="0"/>
+                <w:sz w:val="22"/>
+                <w:shd w:fill="auto" w:val="clear"/>
+              </w:rPr>
+              <w:t xml:space="preserve">31</w:t>
+            </w:r>
           </w:p>
         </w:tc>
         <w:tc>
@@ -845,7 +843,6 @@
               <w:rPr>
                 <w:spacing w:val="0"/>
                 <w:position w:val="0"/>
-                <w:shd w:fill="auto" w:val="clear"/>
               </w:rPr>
             </w:pPr>
             <w:r>
@@ -955,7 +952,6 @@
               <w:rPr>
                 <w:spacing w:val="0"/>
                 <w:position w:val="0"/>
-                <w:shd w:fill="auto" w:val="clear"/>
               </w:rPr>
             </w:pPr>
             <w:r>
@@ -995,7 +991,6 @@
               <w:rPr>
                 <w:spacing w:val="0"/>
                 <w:position w:val="0"/>
-                <w:shd w:fill="auto" w:val="clear"/>
               </w:rPr>
             </w:pPr>
             <w:r>
@@ -1035,7 +1030,6 @@
               <w:rPr>
                 <w:spacing w:val="0"/>
                 <w:position w:val="0"/>
-                <w:shd w:fill="auto" w:val="clear"/>
               </w:rPr>
             </w:pPr>
             <w:r>
@@ -1075,7 +1069,6 @@
               <w:rPr>
                 <w:spacing w:val="0"/>
                 <w:position w:val="0"/>
-                <w:shd w:fill="auto" w:val="clear"/>
               </w:rPr>
             </w:pPr>
             <w:r>
@@ -1115,7 +1108,6 @@
               <w:rPr>
                 <w:spacing w:val="0"/>
                 <w:position w:val="0"/>
-                <w:shd w:fill="auto" w:val="clear"/>
               </w:rPr>
             </w:pPr>
             <w:r>
@@ -1225,7 +1217,6 @@
               <w:rPr>
                 <w:spacing w:val="0"/>
                 <w:position w:val="0"/>
-                <w:shd w:fill="auto" w:val="clear"/>
               </w:rPr>
             </w:pPr>
             <w:r>
@@ -1265,7 +1256,6 @@
               <w:rPr>
                 <w:spacing w:val="0"/>
                 <w:position w:val="0"/>
-                <w:shd w:fill="auto" w:val="clear"/>
               </w:rPr>
             </w:pPr>
             <w:r>
@@ -1305,7 +1295,6 @@
               <w:rPr>
                 <w:spacing w:val="0"/>
                 <w:position w:val="0"/>
-                <w:shd w:fill="auto" w:val="clear"/>
               </w:rPr>
             </w:pPr>
             <w:r>
@@ -1345,7 +1334,6 @@
               <w:rPr>
                 <w:spacing w:val="0"/>
                 <w:position w:val="0"/>
-                <w:shd w:fill="auto" w:val="clear"/>
               </w:rPr>
             </w:pPr>
             <w:r>
@@ -1385,7 +1373,6 @@
               <w:rPr>
                 <w:spacing w:val="0"/>
                 <w:position w:val="0"/>
-                <w:shd w:fill="auto" w:val="clear"/>
               </w:rPr>
             </w:pPr>
             <w:r>
@@ -1495,7 +1482,6 @@
               <w:rPr>
                 <w:spacing w:val="0"/>
                 <w:position w:val="0"/>
-                <w:shd w:fill="auto" w:val="clear"/>
               </w:rPr>
             </w:pPr>
             <w:r>
@@ -1535,7 +1521,6 @@
               <w:rPr>
                 <w:spacing w:val="0"/>
                 <w:position w:val="0"/>
-                <w:shd w:fill="auto" w:val="clear"/>
               </w:rPr>
             </w:pPr>
             <w:r>
@@ -1575,7 +1560,6 @@
               <w:rPr>
                 <w:spacing w:val="0"/>
                 <w:position w:val="0"/>
-                <w:shd w:fill="auto" w:val="clear"/>
               </w:rPr>
             </w:pPr>
             <w:r>
@@ -1615,7 +1599,6 @@
               <w:rPr>
                 <w:spacing w:val="0"/>
                 <w:position w:val="0"/>
-                <w:shd w:fill="auto" w:val="clear"/>
               </w:rPr>
             </w:pPr>
             <w:r>
@@ -1655,7 +1638,6 @@
               <w:rPr>
                 <w:spacing w:val="0"/>
                 <w:position w:val="0"/>
-                <w:shd w:fill="auto" w:val="clear"/>
               </w:rPr>
             </w:pPr>
             <w:r>
@@ -1837,7 +1819,6 @@
               <w:rPr>
                 <w:spacing w:val="0"/>
                 <w:position w:val="0"/>
-                <w:shd w:fill="auto" w:val="clear"/>
               </w:rPr>
             </w:pPr>
             <w:r>
@@ -1878,7 +1859,6 @@
               <w:rPr>
                 <w:spacing w:val="0"/>
                 <w:position w:val="0"/>
-                <w:shd w:fill="auto" w:val="clear"/>
               </w:rPr>
             </w:pPr>
             <w:r>
@@ -1919,7 +1899,6 @@
               <w:rPr>
                 <w:spacing w:val="0"/>
                 <w:position w:val="0"/>
-                <w:shd w:fill="auto" w:val="clear"/>
               </w:rPr>
             </w:pPr>
             <w:r>
@@ -1960,7 +1939,6 @@
               <w:rPr>
                 <w:spacing w:val="0"/>
                 <w:position w:val="0"/>
-                <w:shd w:fill="auto" w:val="clear"/>
               </w:rPr>
             </w:pPr>
             <w:r>
@@ -2001,7 +1979,6 @@
               <w:rPr>
                 <w:spacing w:val="0"/>
                 <w:position w:val="0"/>
-                <w:shd w:fill="auto" w:val="clear"/>
               </w:rPr>
             </w:pPr>
             <w:r>
@@ -2112,7 +2089,6 @@
               <w:rPr>
                 <w:spacing w:val="0"/>
                 <w:position w:val="0"/>
-                <w:shd w:fill="auto" w:val="clear"/>
               </w:rPr>
             </w:pPr>
             <w:r>
@@ -2152,7 +2128,6 @@
               <w:rPr>
                 <w:spacing w:val="0"/>
                 <w:position w:val="0"/>
-                <w:shd w:fill="auto" w:val="clear"/>
               </w:rPr>
             </w:pPr>
             <w:r>
@@ -2195,7 +2170,6 @@
                 <w:spacing w:val="0"/>
                 <w:position w:val="0"/>
                 <w:sz w:val="22"/>
-                <w:shd w:fill="auto" w:val="clear"/>
               </w:rPr>
             </w:pPr>
             <w:r>
@@ -2235,7 +2209,6 @@
               <w:rPr>
                 <w:spacing w:val="0"/>
                 <w:position w:val="0"/>
-                <w:shd w:fill="auto" w:val="clear"/>
               </w:rPr>
             </w:pPr>
             <w:r>
@@ -2275,7 +2248,6 @@
               <w:rPr>
                 <w:spacing w:val="0"/>
                 <w:position w:val="0"/>
-                <w:shd w:fill="auto" w:val="clear"/>
               </w:rPr>
             </w:pPr>
             <w:r>
@@ -2385,7 +2357,6 @@
               <w:rPr>
                 <w:spacing w:val="0"/>
                 <w:position w:val="0"/>
-                <w:shd w:fill="auto" w:val="clear"/>
               </w:rPr>
             </w:pPr>
             <w:r>
@@ -2425,7 +2396,6 @@
               <w:rPr>
                 <w:spacing w:val="0"/>
                 <w:position w:val="0"/>
-                <w:shd w:fill="auto" w:val="clear"/>
               </w:rPr>
             </w:pPr>
             <w:r>
@@ -2468,7 +2438,6 @@
                 <w:spacing w:val="0"/>
                 <w:position w:val="0"/>
                 <w:sz w:val="22"/>
-                <w:shd w:fill="auto" w:val="clear"/>
               </w:rPr>
             </w:pPr>
             <w:r>
@@ -2514,6 +2483,17 @@
                 <w:shd w:fill="auto" w:val="clear"/>
               </w:rPr>
             </w:pPr>
+            <w:r>
+              <w:rPr>
+                <w:rFonts w:ascii="Calibri" w:hAnsi="Calibri" w:cs="Calibri" w:eastAsia="Calibri"/>
+                <w:color w:val="auto"/>
+                <w:spacing w:val="0"/>
+                <w:position w:val="0"/>
+                <w:sz w:val="22"/>
+                <w:shd w:fill="auto" w:val="clear"/>
+              </w:rPr>
+              <w:t xml:space="preserve">31</w:t>
+            </w:r>
           </w:p>
         </w:tc>
         <w:tc>
@@ -2540,7 +2520,6 @@
               <w:rPr>
                 <w:spacing w:val="0"/>
                 <w:position w:val="0"/>
-                <w:shd w:fill="auto" w:val="clear"/>
               </w:rPr>
             </w:pPr>
             <w:r>
@@ -2650,7 +2629,6 @@
               <w:rPr>
                 <w:spacing w:val="0"/>
                 <w:position w:val="0"/>
-                <w:shd w:fill="auto" w:val="clear"/>
               </w:rPr>
             </w:pPr>
             <w:r>
@@ -2690,7 +2668,6 @@
               <w:rPr>
                 <w:spacing w:val="0"/>
                 <w:position w:val="0"/>
-                <w:shd w:fill="auto" w:val="clear"/>
               </w:rPr>
             </w:pPr>
             <w:r>
@@ -2733,7 +2710,6 @@
                 <w:spacing w:val="0"/>
                 <w:position w:val="0"/>
                 <w:sz w:val="22"/>
-                <w:shd w:fill="auto" w:val="clear"/>
               </w:rPr>
             </w:pPr>
             <w:r>
@@ -2773,7 +2749,6 @@
               <w:rPr>
                 <w:spacing w:val="0"/>
                 <w:position w:val="0"/>
-                <w:shd w:fill="auto" w:val="clear"/>
               </w:rPr>
             </w:pPr>
             <w:r>
@@ -2813,7 +2788,6 @@
               <w:rPr>
                 <w:spacing w:val="0"/>
                 <w:position w:val="0"/>
-                <w:shd w:fill="auto" w:val="clear"/>
               </w:rPr>
             </w:pPr>
             <w:r>
@@ -2923,7 +2897,6 @@
               <w:rPr>
                 <w:spacing w:val="0"/>
                 <w:position w:val="0"/>
-                <w:shd w:fill="auto" w:val="clear"/>
               </w:rPr>
             </w:pPr>
             <w:r>
@@ -2963,7 +2936,6 @@
               <w:rPr>
                 <w:spacing w:val="0"/>
                 <w:position w:val="0"/>
-                <w:shd w:fill="auto" w:val="clear"/>
               </w:rPr>
             </w:pPr>
             <w:r>
@@ -3006,7 +2978,6 @@
                 <w:spacing w:val="0"/>
                 <w:position w:val="0"/>
                 <w:sz w:val="22"/>
-                <w:shd w:fill="auto" w:val="clear"/>
               </w:rPr>
             </w:pPr>
             <w:r>
@@ -3046,7 +3017,6 @@
               <w:rPr>
                 <w:spacing w:val="0"/>
                 <w:position w:val="0"/>
-                <w:shd w:fill="auto" w:val="clear"/>
               </w:rPr>
             </w:pPr>
             <w:r>
@@ -3086,7 +3056,6 @@
               <w:rPr>
                 <w:spacing w:val="0"/>
                 <w:position w:val="0"/>
-                <w:shd w:fill="auto" w:val="clear"/>
               </w:rPr>
             </w:pPr>
             <w:r>
@@ -3196,7 +3165,6 @@
               <w:rPr>
                 <w:spacing w:val="0"/>
                 <w:position w:val="0"/>
-                <w:shd w:fill="auto" w:val="clear"/>
               </w:rPr>
             </w:pPr>
             <w:r>
@@ -3236,7 +3204,6 @@
               <w:rPr>
                 <w:spacing w:val="0"/>
                 <w:position w:val="0"/>
-                <w:shd w:fill="auto" w:val="clear"/>
               </w:rPr>
             </w:pPr>
             <w:r>
@@ -3279,7 +3246,6 @@
                 <w:spacing w:val="0"/>
                 <w:position w:val="0"/>
                 <w:sz w:val="22"/>
-                <w:shd w:fill="auto" w:val="clear"/>
               </w:rPr>
             </w:pPr>
             <w:r>
@@ -3319,7 +3285,6 @@
               <w:rPr>
                 <w:spacing w:val="0"/>
                 <w:position w:val="0"/>
-                <w:shd w:fill="auto" w:val="clear"/>
               </w:rPr>
             </w:pPr>
             <w:r>
@@ -3359,7 +3324,6 @@
               <w:rPr>
                 <w:spacing w:val="0"/>
                 <w:position w:val="0"/>
-                <w:shd w:fill="auto" w:val="clear"/>
               </w:rPr>
             </w:pPr>
             <w:r>
@@ -3541,7 +3505,6 @@
               <w:rPr>
                 <w:spacing w:val="0"/>
                 <w:position w:val="0"/>
-                <w:shd w:fill="auto" w:val="clear"/>
               </w:rPr>
             </w:pPr>
             <w:r>
@@ -3582,7 +3545,6 @@
               <w:rPr>
                 <w:spacing w:val="0"/>
                 <w:position w:val="0"/>
-                <w:shd w:fill="auto" w:val="clear"/>
               </w:rPr>
             </w:pPr>
             <w:r>
@@ -3623,7 +3585,6 @@
               <w:rPr>
                 <w:spacing w:val="0"/>
                 <w:position w:val="0"/>
-                <w:shd w:fill="auto" w:val="clear"/>
               </w:rPr>
             </w:pPr>
             <w:r>
@@ -3664,7 +3625,6 @@
               <w:rPr>
                 <w:spacing w:val="0"/>
                 <w:position w:val="0"/>
-                <w:shd w:fill="auto" w:val="clear"/>
               </w:rPr>
             </w:pPr>
             <w:r>
@@ -3705,7 +3665,6 @@
               <w:rPr>
                 <w:spacing w:val="0"/>
                 <w:position w:val="0"/>
-                <w:shd w:fill="auto" w:val="clear"/>
               </w:rPr>
             </w:pPr>
             <w:r>
@@ -3816,7 +3775,6 @@
               <w:rPr>
                 <w:spacing w:val="0"/>
                 <w:position w:val="0"/>
-                <w:shd w:fill="auto" w:val="clear"/>
               </w:rPr>
             </w:pPr>
             <w:r>
@@ -3856,7 +3814,6 @@
               <w:rPr>
                 <w:spacing w:val="0"/>
                 <w:position w:val="0"/>
-                <w:shd w:fill="auto" w:val="clear"/>
               </w:rPr>
             </w:pPr>
             <w:r>
@@ -3899,7 +3856,6 @@
                 <w:spacing w:val="0"/>
                 <w:position w:val="0"/>
                 <w:sz w:val="22"/>
-                <w:shd w:fill="auto" w:val="clear"/>
               </w:rPr>
             </w:pPr>
             <w:r>
@@ -3939,7 +3895,6 @@
               <w:rPr>
                 <w:spacing w:val="0"/>
                 <w:position w:val="0"/>
-                <w:shd w:fill="auto" w:val="clear"/>
               </w:rPr>
             </w:pPr>
             <w:r>
@@ -3979,7 +3934,6 @@
               <w:rPr>
                 <w:spacing w:val="0"/>
                 <w:position w:val="0"/>
-                <w:shd w:fill="auto" w:val="clear"/>
               </w:rPr>
             </w:pPr>
             <w:r>
@@ -4089,7 +4043,6 @@
               <w:rPr>
                 <w:spacing w:val="0"/>
                 <w:position w:val="0"/>
-                <w:shd w:fill="auto" w:val="clear"/>
               </w:rPr>
             </w:pPr>
             <w:r>
@@ -4129,7 +4082,6 @@
               <w:rPr>
                 <w:spacing w:val="0"/>
                 <w:position w:val="0"/>
-                <w:shd w:fill="auto" w:val="clear"/>
               </w:rPr>
             </w:pPr>
             <w:r>
@@ -4172,7 +4124,6 @@
                 <w:spacing w:val="0"/>
                 <w:position w:val="0"/>
                 <w:sz w:val="22"/>
-                <w:shd w:fill="auto" w:val="clear"/>
               </w:rPr>
             </w:pPr>
             <w:r>
@@ -4215,19 +4166,18 @@
                 <w:spacing w:val="0"/>
                 <w:position w:val="0"/>
                 <w:sz w:val="22"/>
-                <w:shd w:fill="auto" w:val="clear"/>
-              </w:rPr>
-            </w:pPr>
-            <w:r>
-              <w:rPr>
-                <w:rFonts w:ascii="Calibri" w:hAnsi="Calibri" w:cs="Calibri" w:eastAsia="Calibri"/>
-                <w:color w:val="auto"/>
-                <w:spacing w:val="0"/>
-                <w:position w:val="0"/>
-                <w:sz w:val="22"/>
-                <w:shd w:fill="auto" w:val="clear"/>
-              </w:rPr>
-              <w:t xml:space="preserve">25</w:t>
+              </w:rPr>
+            </w:pPr>
+            <w:r>
+              <w:rPr>
+                <w:rFonts w:ascii="Calibri" w:hAnsi="Calibri" w:cs="Calibri" w:eastAsia="Calibri"/>
+                <w:color w:val="auto"/>
+                <w:spacing w:val="0"/>
+                <w:position w:val="0"/>
+                <w:sz w:val="22"/>
+                <w:shd w:fill="auto" w:val="clear"/>
+              </w:rPr>
+              <w:t xml:space="preserve">31</w:t>
             </w:r>
           </w:p>
         </w:tc>
@@ -4255,7 +4205,6 @@
               <w:rPr>
                 <w:spacing w:val="0"/>
                 <w:position w:val="0"/>
-                <w:shd w:fill="auto" w:val="clear"/>
               </w:rPr>
             </w:pPr>
             <w:r>
@@ -4365,7 +4314,6 @@
               <w:rPr>
                 <w:spacing w:val="0"/>
                 <w:position w:val="0"/>
-                <w:shd w:fill="auto" w:val="clear"/>
               </w:rPr>
             </w:pPr>
             <w:r>
@@ -4405,7 +4353,6 @@
               <w:rPr>
                 <w:spacing w:val="0"/>
                 <w:position w:val="0"/>
-                <w:shd w:fill="auto" w:val="clear"/>
               </w:rPr>
             </w:pPr>
             <w:r>
@@ -4448,7 +4395,6 @@
                 <w:spacing w:val="0"/>
                 <w:position w:val="0"/>
                 <w:sz w:val="22"/>
-                <w:shd w:fill="auto" w:val="clear"/>
               </w:rPr>
             </w:pPr>
             <w:r>
@@ -4488,7 +4434,6 @@
               <w:rPr>
                 <w:spacing w:val="0"/>
                 <w:position w:val="0"/>
-                <w:shd w:fill="auto" w:val="clear"/>
               </w:rPr>
             </w:pPr>
             <w:r>
@@ -4528,7 +4473,6 @@
               <w:rPr>
                 <w:spacing w:val="0"/>
                 <w:position w:val="0"/>
-                <w:shd w:fill="auto" w:val="clear"/>
               </w:rPr>
             </w:pPr>
             <w:r>
@@ -4638,7 +4582,6 @@
               <w:rPr>
                 <w:spacing w:val="0"/>
                 <w:position w:val="0"/>
-                <w:shd w:fill="auto" w:val="clear"/>
               </w:rPr>
             </w:pPr>
             <w:r>
@@ -4678,7 +4621,6 @@
               <w:rPr>
                 <w:spacing w:val="0"/>
                 <w:position w:val="0"/>
-                <w:shd w:fill="auto" w:val="clear"/>
               </w:rPr>
             </w:pPr>
             <w:r>
@@ -4721,7 +4663,6 @@
                 <w:spacing w:val="0"/>
                 <w:position w:val="0"/>
                 <w:sz w:val="22"/>
-                <w:shd w:fill="auto" w:val="clear"/>
               </w:rPr>
             </w:pPr>
             <w:r>
@@ -4761,7 +4702,6 @@
               <w:rPr>
                 <w:spacing w:val="0"/>
                 <w:position w:val="0"/>
-                <w:shd w:fill="auto" w:val="clear"/>
               </w:rPr>
             </w:pPr>
             <w:r>
@@ -4801,7 +4741,6 @@
               <w:rPr>
                 <w:spacing w:val="0"/>
                 <w:position w:val="0"/>
-                <w:shd w:fill="auto" w:val="clear"/>
               </w:rPr>
             </w:pPr>
             <w:r>
@@ -4911,7 +4850,6 @@
               <w:rPr>
                 <w:spacing w:val="0"/>
                 <w:position w:val="0"/>
-                <w:shd w:fill="auto" w:val="clear"/>
               </w:rPr>
             </w:pPr>
             <w:r>
@@ -4951,7 +4889,6 @@
               <w:rPr>
                 <w:spacing w:val="0"/>
                 <w:position w:val="0"/>
-                <w:shd w:fill="auto" w:val="clear"/>
               </w:rPr>
             </w:pPr>
             <w:r>
@@ -4994,7 +4931,6 @@
                 <w:spacing w:val="0"/>
                 <w:position w:val="0"/>
                 <w:sz w:val="22"/>
-                <w:shd w:fill="auto" w:val="clear"/>
               </w:rPr>
             </w:pPr>
             <w:r>
@@ -5034,7 +4970,6 @@
               <w:rPr>
                 <w:spacing w:val="0"/>
                 <w:position w:val="0"/>
-                <w:shd w:fill="auto" w:val="clear"/>
               </w:rPr>
             </w:pPr>
             <w:r>
@@ -5074,7 +5009,6 @@
               <w:rPr>
                 <w:spacing w:val="0"/>
                 <w:position w:val="0"/>
-                <w:shd w:fill="auto" w:val="clear"/>
               </w:rPr>
             </w:pPr>
             <w:r>
@@ -5256,7 +5190,6 @@
               <w:rPr>
                 <w:spacing w:val="0"/>
                 <w:position w:val="0"/>
-                <w:shd w:fill="auto" w:val="clear"/>
               </w:rPr>
             </w:pPr>
             <w:r>
@@ -5297,7 +5230,6 @@
               <w:rPr>
                 <w:spacing w:val="0"/>
                 <w:position w:val="0"/>
-                <w:shd w:fill="auto" w:val="clear"/>
               </w:rPr>
             </w:pPr>
             <w:r>
@@ -5338,7 +5270,6 @@
               <w:rPr>
                 <w:spacing w:val="0"/>
                 <w:position w:val="0"/>
-                <w:shd w:fill="auto" w:val="clear"/>
               </w:rPr>
             </w:pPr>
             <w:r>
@@ -5379,7 +5310,6 @@
               <w:rPr>
                 <w:spacing w:val="0"/>
                 <w:position w:val="0"/>
-                <w:shd w:fill="auto" w:val="clear"/>
               </w:rPr>
             </w:pPr>
             <w:r>
@@ -5423,7 +5353,6 @@
                 <w:spacing w:val="0"/>
                 <w:position w:val="0"/>
                 <w:sz w:val="22"/>
-                <w:shd w:fill="auto" w:val="clear"/>
               </w:rPr>
             </w:pPr>
             <w:r>
@@ -5466,7 +5395,6 @@
                 <w:spacing w:val="0"/>
                 <w:position w:val="0"/>
                 <w:sz w:val="22"/>
-                <w:shd w:fill="auto" w:val="clear"/>
               </w:rPr>
             </w:pPr>
             <w:r>
@@ -5509,7 +5437,6 @@
                 <w:spacing w:val="0"/>
                 <w:position w:val="0"/>
                 <w:sz w:val="22"/>
-                <w:shd w:fill="auto" w:val="clear"/>
               </w:rPr>
             </w:pPr>
             <w:r>
@@ -5555,7 +5482,6 @@
               <w:rPr>
                 <w:spacing w:val="0"/>
                 <w:position w:val="0"/>
-                <w:shd w:fill="auto" w:val="clear"/>
               </w:rPr>
             </w:pPr>
             <w:r>
@@ -5595,7 +5521,6 @@
               <w:rPr>
                 <w:spacing w:val="0"/>
                 <w:position w:val="0"/>
-                <w:shd w:fill="auto" w:val="clear"/>
               </w:rPr>
             </w:pPr>
             <w:r>
@@ -5638,7 +5563,6 @@
                 <w:spacing w:val="0"/>
                 <w:position w:val="0"/>
                 <w:sz w:val="22"/>
-                <w:shd w:fill="auto" w:val="clear"/>
               </w:rPr>
             </w:pPr>
             <w:r>
@@ -5678,7 +5602,6 @@
               <w:rPr>
                 <w:spacing w:val="0"/>
                 <w:position w:val="0"/>
-                <w:shd w:fill="auto" w:val="clear"/>
               </w:rPr>
             </w:pPr>
             <w:r>
@@ -5721,7 +5644,6 @@
                 <w:spacing w:val="0"/>
                 <w:position w:val="0"/>
                 <w:sz w:val="22"/>
-                <w:shd w:fill="auto" w:val="clear"/>
               </w:rPr>
             </w:pPr>
             <w:r>
@@ -5764,7 +5686,6 @@
                 <w:spacing w:val="0"/>
                 <w:position w:val="0"/>
                 <w:sz w:val="22"/>
-                <w:shd w:fill="auto" w:val="clear"/>
               </w:rPr>
             </w:pPr>
             <w:r>
@@ -5807,7 +5728,6 @@
                 <w:spacing w:val="0"/>
                 <w:position w:val="0"/>
                 <w:sz w:val="22"/>
-                <w:shd w:fill="auto" w:val="clear"/>
               </w:rPr>
             </w:pPr>
             <w:r>
@@ -5853,7 +5773,6 @@
               <w:rPr>
                 <w:spacing w:val="0"/>
                 <w:position w:val="0"/>
-                <w:shd w:fill="auto" w:val="clear"/>
               </w:rPr>
             </w:pPr>
             <w:r>
@@ -5893,7 +5812,6 @@
               <w:rPr>
                 <w:spacing w:val="0"/>
                 <w:position w:val="0"/>
-                <w:shd w:fill="auto" w:val="clear"/>
               </w:rPr>
             </w:pPr>
             <w:r>
@@ -5936,7 +5854,6 @@
                 <w:spacing w:val="0"/>
                 <w:position w:val="0"/>
                 <w:sz w:val="22"/>
-                <w:shd w:fill="auto" w:val="clear"/>
               </w:rPr>
             </w:pPr>
             <w:r>
@@ -5979,19 +5896,18 @@
                 <w:spacing w:val="0"/>
                 <w:position w:val="0"/>
                 <w:sz w:val="22"/>
-                <w:shd w:fill="auto" w:val="clear"/>
-              </w:rPr>
-            </w:pPr>
-            <w:r>
-              <w:rPr>
-                <w:rFonts w:ascii="Calibri" w:hAnsi="Calibri" w:cs="Calibri" w:eastAsia="Calibri"/>
-                <w:color w:val="auto"/>
-                <w:spacing w:val="0"/>
-                <w:position w:val="0"/>
-                <w:sz w:val="22"/>
-                <w:shd w:fill="auto" w:val="clear"/>
-              </w:rPr>
-              <w:t xml:space="preserve">25</w:t>
+              </w:rPr>
+            </w:pPr>
+            <w:r>
+              <w:rPr>
+                <w:rFonts w:ascii="Calibri" w:hAnsi="Calibri" w:cs="Calibri" w:eastAsia="Calibri"/>
+                <w:color w:val="auto"/>
+                <w:spacing w:val="0"/>
+                <w:position w:val="0"/>
+                <w:sz w:val="22"/>
+                <w:shd w:fill="auto" w:val="clear"/>
+              </w:rPr>
+              <w:t xml:space="preserve">31</w:t>
             </w:r>
           </w:p>
         </w:tc>
@@ -6022,7 +5938,6 @@
                 <w:spacing w:val="0"/>
                 <w:position w:val="0"/>
                 <w:sz w:val="22"/>
-                <w:shd w:fill="auto" w:val="clear"/>
               </w:rPr>
             </w:pPr>
             <w:r>
@@ -6065,7 +5980,6 @@
                 <w:spacing w:val="0"/>
                 <w:position w:val="0"/>
                 <w:sz w:val="22"/>
-                <w:shd w:fill="auto" w:val="clear"/>
               </w:rPr>
             </w:pPr>
             <w:r>
@@ -6108,7 +6022,6 @@
                 <w:spacing w:val="0"/>
                 <w:position w:val="0"/>
                 <w:sz w:val="22"/>
-                <w:shd w:fill="auto" w:val="clear"/>
               </w:rPr>
             </w:pPr>
             <w:r>
@@ -6154,7 +6067,6 @@
               <w:rPr>
                 <w:spacing w:val="0"/>
                 <w:position w:val="0"/>
-                <w:shd w:fill="auto" w:val="clear"/>
               </w:rPr>
             </w:pPr>
             <w:r>
@@ -6194,7 +6106,6 @@
               <w:rPr>
                 <w:spacing w:val="0"/>
                 <w:position w:val="0"/>
-                <w:shd w:fill="auto" w:val="clear"/>
               </w:rPr>
             </w:pPr>
             <w:r>
@@ -6237,7 +6148,6 @@
                 <w:spacing w:val="0"/>
                 <w:position w:val="0"/>
                 <w:sz w:val="22"/>
-                <w:shd w:fill="auto" w:val="clear"/>
               </w:rPr>
             </w:pPr>
             <w:r>
@@ -6277,7 +6187,6 @@
               <w:rPr>
                 <w:spacing w:val="0"/>
                 <w:position w:val="0"/>
-                <w:shd w:fill="auto" w:val="clear"/>
               </w:rPr>
             </w:pPr>
             <w:r>
@@ -6320,7 +6229,6 @@
                 <w:spacing w:val="0"/>
                 <w:position w:val="0"/>
                 <w:sz w:val="22"/>
-                <w:shd w:fill="auto" w:val="clear"/>
               </w:rPr>
             </w:pPr>
             <w:r>
@@ -6363,7 +6271,6 @@
                 <w:spacing w:val="0"/>
                 <w:position w:val="0"/>
                 <w:sz w:val="22"/>
-                <w:shd w:fill="auto" w:val="clear"/>
               </w:rPr>
             </w:pPr>
             <w:r>
@@ -6406,7 +6313,6 @@
                 <w:spacing w:val="0"/>
                 <w:position w:val="0"/>
                 <w:sz w:val="22"/>
-                <w:shd w:fill="auto" w:val="clear"/>
               </w:rPr>
             </w:pPr>
             <w:r>
@@ -6452,7 +6358,6 @@
               <w:rPr>
                 <w:spacing w:val="0"/>
                 <w:position w:val="0"/>
-                <w:shd w:fill="auto" w:val="clear"/>
               </w:rPr>
             </w:pPr>
             <w:r>
@@ -6492,7 +6397,6 @@
               <w:rPr>
                 <w:spacing w:val="0"/>
                 <w:position w:val="0"/>
-                <w:shd w:fill="auto" w:val="clear"/>
               </w:rPr>
             </w:pPr>
             <w:r>
@@ -6535,7 +6439,6 @@
                 <w:spacing w:val="0"/>
                 <w:position w:val="0"/>
                 <w:sz w:val="22"/>
-                <w:shd w:fill="auto" w:val="clear"/>
               </w:rPr>
             </w:pPr>
             <w:r>
@@ -6575,7 +6478,6 @@
               <w:rPr>
                 <w:spacing w:val="0"/>
                 <w:position w:val="0"/>
-                <w:shd w:fill="auto" w:val="clear"/>
               </w:rPr>
             </w:pPr>
             <w:r>
@@ -6618,7 +6520,6 @@
                 <w:spacing w:val="0"/>
                 <w:position w:val="0"/>
                 <w:sz w:val="22"/>
-                <w:shd w:fill="auto" w:val="clear"/>
               </w:rPr>
             </w:pPr>
             <w:r>
@@ -6661,7 +6562,6 @@
                 <w:spacing w:val="0"/>
                 <w:position w:val="0"/>
                 <w:sz w:val="22"/>
-                <w:shd w:fill="auto" w:val="clear"/>
               </w:rPr>
             </w:pPr>
             <w:r>
@@ -6704,7 +6604,6 @@
                 <w:spacing w:val="0"/>
                 <w:position w:val="0"/>
                 <w:sz w:val="22"/>
-                <w:shd w:fill="auto" w:val="clear"/>
               </w:rPr>
             </w:pPr>
             <w:r>
@@ -6750,7 +6649,6 @@
               <w:rPr>
                 <w:spacing w:val="0"/>
                 <w:position w:val="0"/>
-                <w:shd w:fill="auto" w:val="clear"/>
               </w:rPr>
             </w:pPr>
             <w:r>
@@ -6790,7 +6688,6 @@
               <w:rPr>
                 <w:spacing w:val="0"/>
                 <w:position w:val="0"/>
-                <w:shd w:fill="auto" w:val="clear"/>
               </w:rPr>
             </w:pPr>
             <w:r>
@@ -6833,7 +6730,6 @@
                 <w:spacing w:val="0"/>
                 <w:position w:val="0"/>
                 <w:sz w:val="22"/>
-                <w:shd w:fill="auto" w:val="clear"/>
               </w:rPr>
             </w:pPr>
             <w:r>
@@ -6873,7 +6769,6 @@
               <w:rPr>
                 <w:spacing w:val="0"/>
                 <w:position w:val="0"/>
-                <w:shd w:fill="auto" w:val="clear"/>
               </w:rPr>
             </w:pPr>
             <w:r>
@@ -6916,7 +6811,6 @@
                 <w:spacing w:val="0"/>
                 <w:position w:val="0"/>
                 <w:sz w:val="22"/>
-                <w:shd w:fill="auto" w:val="clear"/>
               </w:rPr>
             </w:pPr>
             <w:r>
@@ -6959,7 +6853,6 @@
                 <w:spacing w:val="0"/>
                 <w:position w:val="0"/>
                 <w:sz w:val="22"/>
-                <w:shd w:fill="auto" w:val="clear"/>
               </w:rPr>
             </w:pPr>
             <w:r>
@@ -7002,7 +6895,6 @@
                 <w:spacing w:val="0"/>
                 <w:position w:val="0"/>
                 <w:sz w:val="22"/>
-                <w:shd w:fill="auto" w:val="clear"/>
               </w:rPr>
             </w:pPr>
             <w:r>
@@ -7139,7 +7031,6 @@
               <w:rPr>
                 <w:spacing w:val="0"/>
                 <w:position w:val="0"/>
-                <w:shd w:fill="auto" w:val="clear"/>
               </w:rPr>
             </w:pPr>
             <w:r>
@@ -7179,7 +7070,6 @@
               <w:rPr>
                 <w:spacing w:val="0"/>
                 <w:position w:val="0"/>
-                <w:shd w:fill="auto" w:val="clear"/>
               </w:rPr>
             </w:pPr>
             <w:r>
@@ -7219,7 +7109,6 @@
               <w:rPr>
                 <w:spacing w:val="0"/>
                 <w:position w:val="0"/>
-                <w:shd w:fill="auto" w:val="clear"/>
               </w:rPr>
             </w:pPr>
             <w:r>
@@ -7259,7 +7148,6 @@
               <w:rPr>
                 <w:spacing w:val="0"/>
                 <w:position w:val="0"/>
-                <w:shd w:fill="auto" w:val="clear"/>
               </w:rPr>
             </w:pPr>
             <w:r>
@@ -7299,7 +7187,6 @@
               <w:rPr>
                 <w:spacing w:val="0"/>
                 <w:position w:val="0"/>
-                <w:shd w:fill="auto" w:val="clear"/>
               </w:rPr>
             </w:pPr>
             <w:r>
@@ -7339,7 +7226,6 @@
               <w:rPr>
                 <w:spacing w:val="0"/>
                 <w:position w:val="0"/>
-                <w:shd w:fill="auto" w:val="clear"/>
               </w:rPr>
             </w:pPr>
             <w:r>
@@ -7379,7 +7265,6 @@
               <w:rPr>
                 <w:spacing w:val="0"/>
                 <w:position w:val="0"/>
-                <w:shd w:fill="auto" w:val="clear"/>
               </w:rPr>
             </w:pPr>
             <w:r>
@@ -7419,7 +7304,6 @@
               <w:rPr>
                 <w:spacing w:val="0"/>
                 <w:position w:val="0"/>
-                <w:shd w:fill="auto" w:val="clear"/>
               </w:rPr>
             </w:pPr>
             <w:r>
@@ -7459,7 +7343,6 @@
               <w:rPr>
                 <w:spacing w:val="0"/>
                 <w:position w:val="0"/>
-                <w:shd w:fill="auto" w:val="clear"/>
               </w:rPr>
             </w:pPr>
             <w:r>
@@ -7499,7 +7382,6 @@
               <w:rPr>
                 <w:spacing w:val="0"/>
                 <w:position w:val="0"/>
-                <w:shd w:fill="auto" w:val="clear"/>
               </w:rPr>
             </w:pPr>
             <w:r>
@@ -7539,7 +7421,6 @@
               <w:rPr>
                 <w:spacing w:val="0"/>
                 <w:position w:val="0"/>
-                <w:shd w:fill="auto" w:val="clear"/>
               </w:rPr>
             </w:pPr>
             <w:r>
@@ -7579,7 +7460,6 @@
               <w:rPr>
                 <w:spacing w:val="0"/>
                 <w:position w:val="0"/>
-                <w:shd w:fill="auto" w:val="clear"/>
               </w:rPr>
             </w:pPr>
             <w:r>
@@ -7619,7 +7499,6 @@
               <w:rPr>
                 <w:spacing w:val="0"/>
                 <w:position w:val="0"/>
-                <w:shd w:fill="auto" w:val="clear"/>
               </w:rPr>
             </w:pPr>
             <w:r>
@@ -7659,7 +7538,6 @@
               <w:rPr>
                 <w:spacing w:val="0"/>
                 <w:position w:val="0"/>
-                <w:shd w:fill="auto" w:val="clear"/>
               </w:rPr>
             </w:pPr>
             <w:r>
@@ -7699,7 +7577,6 @@
               <w:rPr>
                 <w:spacing w:val="0"/>
                 <w:position w:val="0"/>
-                <w:shd w:fill="auto" w:val="clear"/>
               </w:rPr>
             </w:pPr>
             <w:r>
@@ -8163,7 +8040,6 @@
               <w:rPr>
                 <w:spacing w:val="0"/>
                 <w:position w:val="0"/>
-                <w:shd w:fill="auto" w:val="clear"/>
               </w:rPr>
             </w:pPr>
             <w:r>
@@ -8203,7 +8079,6 @@
               <w:rPr>
                 <w:spacing w:val="0"/>
                 <w:position w:val="0"/>
-                <w:shd w:fill="auto" w:val="clear"/>
               </w:rPr>
             </w:pPr>
             <w:r>
@@ -8243,7 +8118,6 @@
               <w:rPr>
                 <w:spacing w:val="0"/>
                 <w:position w:val="0"/>
-                <w:shd w:fill="auto" w:val="clear"/>
               </w:rPr>
             </w:pPr>
             <w:r>
@@ -8283,7 +8157,6 @@
               <w:rPr>
                 <w:spacing w:val="0"/>
                 <w:position w:val="0"/>
-                <w:shd w:fill="auto" w:val="clear"/>
               </w:rPr>
             </w:pPr>
             <w:r>
@@ -8323,7 +8196,6 @@
               <w:rPr>
                 <w:spacing w:val="0"/>
                 <w:position w:val="0"/>
-                <w:shd w:fill="auto" w:val="clear"/>
               </w:rPr>
             </w:pPr>
             <w:r>
@@ -8363,7 +8235,6 @@
               <w:rPr>
                 <w:spacing w:val="0"/>
                 <w:position w:val="0"/>
-                <w:shd w:fill="auto" w:val="clear"/>
               </w:rPr>
             </w:pPr>
             <w:r>
@@ -8403,7 +8274,6 @@
               <w:rPr>
                 <w:spacing w:val="0"/>
                 <w:position w:val="0"/>
-                <w:shd w:fill="auto" w:val="clear"/>
               </w:rPr>
             </w:pPr>
             <w:r>
@@ -8443,7 +8313,6 @@
               <w:rPr>
                 <w:spacing w:val="0"/>
                 <w:position w:val="0"/>
-                <w:shd w:fill="auto" w:val="clear"/>
               </w:rPr>
             </w:pPr>
             <w:r>
@@ -8483,7 +8352,6 @@
               <w:rPr>
                 <w:spacing w:val="0"/>
                 <w:position w:val="0"/>
-                <w:shd w:fill="auto" w:val="clear"/>
               </w:rPr>
             </w:pPr>
             <w:r>
@@ -8523,7 +8391,6 @@
               <w:rPr>
                 <w:spacing w:val="0"/>
                 <w:position w:val="0"/>
-                <w:shd w:fill="auto" w:val="clear"/>
               </w:rPr>
             </w:pPr>
             <w:r>
@@ -8563,7 +8430,6 @@
               <w:rPr>
                 <w:spacing w:val="0"/>
                 <w:position w:val="0"/>
-                <w:shd w:fill="auto" w:val="clear"/>
               </w:rPr>
             </w:pPr>
             <w:r>
@@ -8603,7 +8469,6 @@
               <w:rPr>
                 <w:spacing w:val="0"/>
                 <w:position w:val="0"/>
-                <w:shd w:fill="auto" w:val="clear"/>
               </w:rPr>
             </w:pPr>
             <w:r>
@@ -8643,7 +8508,6 @@
               <w:rPr>
                 <w:spacing w:val="0"/>
                 <w:position w:val="0"/>
-                <w:shd w:fill="auto" w:val="clear"/>
               </w:rPr>
             </w:pPr>
             <w:r>
@@ -8683,7 +8547,6 @@
               <w:rPr>
                 <w:spacing w:val="0"/>
                 <w:position w:val="0"/>
-                <w:shd w:fill="auto" w:val="clear"/>
               </w:rPr>
             </w:pPr>
             <w:r>
@@ -8723,7 +8586,6 @@
               <w:rPr>
                 <w:spacing w:val="0"/>
                 <w:position w:val="0"/>
-                <w:shd w:fill="auto" w:val="clear"/>
               </w:rPr>
             </w:pPr>
             <w:r>
@@ -9311,8 +9173,8 @@
         </w:rPr>
       </w:pPr>
       <w:r>
-        <w:object w:dxaOrig="6240" w:dyaOrig="866">
-          <v:rect xmlns:o="urn:schemas-microsoft-com:office:office" xmlns:v="urn:schemas-microsoft-com:vml" id="rectole0000000000" style="width:312.000000pt;height:43.300000pt" o:preferrelative="t" o:ole="">
+        <w:object w:dxaOrig="6317" w:dyaOrig="870">
+          <v:rect xmlns:o="urn:schemas-microsoft-com:office:office" xmlns:v="urn:schemas-microsoft-com:vml" id="rectole0000000000" style="width:315.850000pt;height:43.500000pt" o:preferrelative="t" o:ole="">
             <o:lock v:ext="edit"/>
             <v:imagedata xmlns:r="http://schemas.openxmlformats.org/officeDocument/2006/relationships" r:id="docRId1" o:title=""/>
           </v:rect>
